--- a/decks/CosmosDBWorkshopSyllabus2019.docx
+++ b/decks/CosmosDBWorkshopSyllabus2019.docx
@@ -128,6 +128,22 @@
         </w:rPr>
         <w:t>Introduction</w:t>
       </w:r>
+      <w:r>
+        <w:rPr>
+          <w:rFonts w:ascii="Arial" w:hAnsi="Arial" w:cs="Arial"/>
+          <w:sz w:val="32"/>
+          <w:szCs w:val="32"/>
+        </w:rPr>
+        <w:t xml:space="preserve"> </w:t>
+      </w:r>
+      <w:r>
+        <w:rPr>
+          <w:rFonts w:ascii="Arial" w:hAnsi="Arial" w:cs="Arial"/>
+          <w:sz w:val="32"/>
+          <w:szCs w:val="32"/>
+        </w:rPr>
+        <w:t>(&lt; 15 min)</w:t>
+      </w:r>
     </w:p>
     <w:p>
       <w:pPr>
@@ -150,6 +166,14 @@
         </w:rPr>
         <w:t>Overview &amp; Value Proposition</w:t>
       </w:r>
+      <w:r>
+        <w:rPr>
+          <w:rFonts w:ascii="Arial" w:hAnsi="Arial" w:cs="Arial"/>
+          <w:sz w:val="32"/>
+          <w:szCs w:val="32"/>
+        </w:rPr>
+        <w:t xml:space="preserve"> (30 min)</w:t>
+      </w:r>
     </w:p>
     <w:p>
       <w:pPr>
@@ -172,6 +196,14 @@
         </w:rPr>
         <w:t>Use Cases</w:t>
       </w:r>
+      <w:r>
+        <w:rPr>
+          <w:rFonts w:ascii="Arial" w:hAnsi="Arial" w:cs="Arial"/>
+          <w:sz w:val="32"/>
+          <w:szCs w:val="32"/>
+        </w:rPr>
+        <w:t xml:space="preserve"> (30 min)</w:t>
+      </w:r>
     </w:p>
     <w:p>
       <w:pPr>
@@ -194,6 +226,14 @@
         </w:rPr>
         <w:t>Resource Model</w:t>
       </w:r>
+      <w:r>
+        <w:rPr>
+          <w:rFonts w:ascii="Arial" w:hAnsi="Arial" w:cs="Arial"/>
+          <w:sz w:val="32"/>
+          <w:szCs w:val="32"/>
+        </w:rPr>
+        <w:t xml:space="preserve"> (&lt; 15 min)</w:t>
+      </w:r>
     </w:p>
     <w:p>
       <w:pPr>
@@ -216,6 +256,14 @@
         </w:rPr>
         <w:t>Request Units &amp; Billing</w:t>
       </w:r>
+      <w:r>
+        <w:rPr>
+          <w:rFonts w:ascii="Arial" w:hAnsi="Arial" w:cs="Arial"/>
+          <w:sz w:val="32"/>
+          <w:szCs w:val="32"/>
+        </w:rPr>
+        <w:t xml:space="preserve"> (45 min)</w:t>
+      </w:r>
     </w:p>
     <w:p>
       <w:pPr>
@@ -238,6 +286,14 @@
         </w:rPr>
         <w:t>Data Modeling</w:t>
       </w:r>
+      <w:r>
+        <w:rPr>
+          <w:rFonts w:ascii="Arial" w:hAnsi="Arial" w:cs="Arial"/>
+          <w:sz w:val="32"/>
+          <w:szCs w:val="32"/>
+        </w:rPr>
+        <w:t xml:space="preserve"> (1 hour)</w:t>
+      </w:r>
     </w:p>
     <w:p>
       <w:pPr>
@@ -286,6 +342,14 @@
         </w:rPr>
         <w:t>Partitioning</w:t>
       </w:r>
+      <w:r>
+        <w:rPr>
+          <w:rFonts w:ascii="Arial" w:hAnsi="Arial" w:cs="Arial"/>
+          <w:sz w:val="32"/>
+          <w:szCs w:val="32"/>
+        </w:rPr>
+        <w:t xml:space="preserve"> (1 hour)</w:t>
+      </w:r>
     </w:p>
     <w:p>
       <w:pPr>
@@ -308,6 +372,14 @@
         </w:rPr>
         <w:t>Pre-lab: Creating an Azure Cosmos DB Account</w:t>
       </w:r>
+      <w:r>
+        <w:rPr>
+          <w:rFonts w:ascii="Arial" w:hAnsi="Arial" w:cs="Arial"/>
+          <w:sz w:val="32"/>
+          <w:szCs w:val="32"/>
+        </w:rPr>
+        <w:t xml:space="preserve"> (30 min)</w:t>
+      </w:r>
     </w:p>
     <w:p>
       <w:pPr>
@@ -330,6 +402,14 @@
         </w:rPr>
         <w:t>Lab 1: Creating a Partitioned Solution using Azure Cosmos DB</w:t>
       </w:r>
+      <w:r>
+        <w:rPr>
+          <w:rFonts w:ascii="Arial" w:hAnsi="Arial" w:cs="Arial"/>
+          <w:sz w:val="32"/>
+          <w:szCs w:val="32"/>
+        </w:rPr>
+        <w:t xml:space="preserve"> (1-2 hours)</w:t>
+      </w:r>
     </w:p>
     <w:p>
       <w:pPr>
@@ -352,6 +432,14 @@
         </w:rPr>
         <w:t>SQL Query</w:t>
       </w:r>
+      <w:r>
+        <w:rPr>
+          <w:rFonts w:ascii="Arial" w:hAnsi="Arial" w:cs="Arial"/>
+          <w:sz w:val="32"/>
+          <w:szCs w:val="32"/>
+        </w:rPr>
+        <w:t xml:space="preserve"> (30 min)</w:t>
+      </w:r>
     </w:p>
     <w:p>
       <w:pPr>
@@ -391,8 +479,6 @@
           <w:szCs w:val="32"/>
         </w:rPr>
       </w:pPr>
-      <w:bookmarkStart w:id="0" w:name="_GoBack"/>
-      <w:bookmarkEnd w:id="0"/>
     </w:p>
     <w:p>
       <w:pPr>
@@ -410,7 +496,6 @@
           <w:sz w:val="32"/>
           <w:szCs w:val="32"/>
         </w:rPr>
-        <w:lastRenderedPageBreak/>
         <w:t>Day 2:</w:t>
       </w:r>
     </w:p>
@@ -462,6 +547,14 @@
         </w:rPr>
         <w:t>Lab 2: Querying an Azure Cosmos DB Database using the SQL API</w:t>
       </w:r>
+      <w:r>
+        <w:rPr>
+          <w:rFonts w:ascii="Arial" w:hAnsi="Arial" w:cs="Arial"/>
+          <w:sz w:val="32"/>
+          <w:szCs w:val="32"/>
+        </w:rPr>
+        <w:t xml:space="preserve"> (1-2 hours)</w:t>
+      </w:r>
     </w:p>
     <w:p>
       <w:pPr>
@@ -476,23 +569,21 @@
           <w:szCs w:val="32"/>
         </w:rPr>
       </w:pPr>
-      <w:proofErr w:type="gramStart"/>
-      <w:r>
-        <w:rPr>
-          <w:rFonts w:ascii="Arial" w:hAnsi="Arial" w:cs="Arial"/>
-          <w:sz w:val="32"/>
-          <w:szCs w:val="32"/>
-        </w:rPr>
-        <w:t>Server Side</w:t>
-      </w:r>
-      <w:proofErr w:type="gramEnd"/>
-      <w:r>
-        <w:rPr>
-          <w:rFonts w:ascii="Arial" w:hAnsi="Arial" w:cs="Arial"/>
-          <w:sz w:val="32"/>
-          <w:szCs w:val="32"/>
-        </w:rPr>
-        <w:t xml:space="preserve"> Programming</w:t>
+      <w:r>
+        <w:rPr>
+          <w:rFonts w:ascii="Arial" w:hAnsi="Arial" w:cs="Arial"/>
+          <w:sz w:val="32"/>
+          <w:szCs w:val="32"/>
+        </w:rPr>
+        <w:t>Server Side Programming</w:t>
+      </w:r>
+      <w:r>
+        <w:rPr>
+          <w:rFonts w:ascii="Arial" w:hAnsi="Arial" w:cs="Arial"/>
+          <w:sz w:val="32"/>
+          <w:szCs w:val="32"/>
+        </w:rPr>
+        <w:t xml:space="preserve"> (30 min)</w:t>
       </w:r>
     </w:p>
     <w:p>
@@ -542,6 +633,14 @@
         </w:rPr>
         <w:t>Lab 3: Authoring Azure Cosmos DB Stored Procedures using JavaScript</w:t>
       </w:r>
+      <w:r>
+        <w:rPr>
+          <w:rFonts w:ascii="Arial" w:hAnsi="Arial" w:cs="Arial"/>
+          <w:sz w:val="32"/>
+          <w:szCs w:val="32"/>
+        </w:rPr>
+        <w:t xml:space="preserve"> (1 hour)</w:t>
+      </w:r>
     </w:p>
     <w:p>
       <w:pPr>
@@ -564,6 +663,14 @@
         </w:rPr>
         <w:t>Concurrency</w:t>
       </w:r>
+      <w:r>
+        <w:rPr>
+          <w:rFonts w:ascii="Arial" w:hAnsi="Arial" w:cs="Arial"/>
+          <w:sz w:val="32"/>
+          <w:szCs w:val="32"/>
+        </w:rPr>
+        <w:t xml:space="preserve"> (15 minutes)</w:t>
+      </w:r>
     </w:p>
     <w:p>
       <w:pPr>
@@ -586,6 +693,14 @@
         </w:rPr>
         <w:t>Global Distribution</w:t>
       </w:r>
+      <w:r>
+        <w:rPr>
+          <w:rFonts w:ascii="Arial" w:hAnsi="Arial" w:cs="Arial"/>
+          <w:sz w:val="32"/>
+          <w:szCs w:val="32"/>
+        </w:rPr>
+        <w:t xml:space="preserve"> (1 hour)</w:t>
+      </w:r>
     </w:p>
     <w:p>
       <w:pPr>
@@ -608,6 +723,14 @@
         </w:rPr>
         <w:t>Change Feed</w:t>
       </w:r>
+      <w:r>
+        <w:rPr>
+          <w:rFonts w:ascii="Arial" w:hAnsi="Arial" w:cs="Arial"/>
+          <w:sz w:val="32"/>
+          <w:szCs w:val="32"/>
+        </w:rPr>
+        <w:t xml:space="preserve"> (1 hour)</w:t>
+      </w:r>
     </w:p>
     <w:p>
       <w:pPr>
@@ -630,6 +753,14 @@
         </w:rPr>
         <w:t>Troubleshooting</w:t>
       </w:r>
+      <w:r>
+        <w:rPr>
+          <w:rFonts w:ascii="Arial" w:hAnsi="Arial" w:cs="Arial"/>
+          <w:sz w:val="32"/>
+          <w:szCs w:val="32"/>
+        </w:rPr>
+        <w:t xml:space="preserve"> (1 hour)</w:t>
+      </w:r>
     </w:p>
     <w:p>
       <w:pPr>
@@ -652,6 +783,16 @@
         </w:rPr>
         <w:t>Closing</w:t>
       </w:r>
+      <w:r>
+        <w:rPr>
+          <w:rFonts w:ascii="Arial" w:hAnsi="Arial" w:cs="Arial"/>
+          <w:sz w:val="32"/>
+          <w:szCs w:val="32"/>
+        </w:rPr>
+        <w:t xml:space="preserve"> (&lt; 15 min)</w:t>
+      </w:r>
+      <w:bookmarkStart w:id="0" w:name="_GoBack"/>
+      <w:bookmarkEnd w:id="0"/>
     </w:p>
     <w:p>
       <w:pPr>
@@ -1245,6 +1386,7 @@
   <w:style w:type="character" w:default="1" w:styleId="DefaultParagraphFont">
     <w:name w:val="Default Paragraph Font"/>
     <w:uiPriority w:val="1"/>
+    <w:semiHidden/>
     <w:unhideWhenUsed/>
   </w:style>
   <w:style w:type="table" w:default="1" w:styleId="TableNormal">
